--- a/report.docx
+++ b/report.docx
@@ -3,8 +3,33 @@
 <w:document xmlns:wpc="http://schemas.microsoft.com/office/word/2010/wordprocessingCanvas" xmlns:mc="http://schemas.openxmlformats.org/markup-compatibility/2006" xmlns:o="urn:schemas-microsoft-com:office:office" xmlns:r="http://schemas.openxmlformats.org/officeDocument/2006/relationships" xmlns:m="http://schemas.openxmlformats.org/officeDocument/2006/math" xmlns:v="urn:schemas-microsoft-com:vml" xmlns:wp14="http://schemas.microsoft.com/office/word/2010/wordprocessingDrawing" xmlns:wp="http://schemas.openxmlformats.org/drawingml/2006/wordprocessingDrawing" xmlns:w10="urn:schemas-microsoft-com:office:word" xmlns:w="http://schemas.openxmlformats.org/wordprocessingml/2006/main" xmlns:w14="http://schemas.microsoft.com/office/word/2010/wordml" xmlns:w15="http://schemas.microsoft.com/office/word/2012/wordml" xmlns:wpg="http://schemas.microsoft.com/office/word/2010/wordprocessingGroup" xmlns:wpi="http://schemas.microsoft.com/office/word/2010/wordprocessingInk" xmlns:wne="http://schemas.microsoft.com/office/word/2006/wordml" xmlns:wps="http://schemas.microsoft.com/office/word/2010/wordprocessingShape" mc:Ignorable="w14 w15 wp14">
   <w:body>
     <w:p>
-      <w:r>
+      <w:pPr>
+        <w:rPr>
+          <w:rFonts w:cs="Times New Roman"/>
+          <w:szCs w:val="24"/>
+        </w:rPr>
+      </w:pPr>
+      <w:r>
+        <w:rPr>
+          <w:rFonts w:cs="Times New Roman"/>
+          <w:szCs w:val="24"/>
+        </w:rPr>
         <w:t xml:space="preserve">Report OpenStack </w:t>
+      </w:r>
+    </w:p>
+    <w:p>
+      <w:pPr>
+        <w:rPr>
+          <w:rFonts w:cs="Times New Roman"/>
+          <w:szCs w:val="24"/>
+        </w:rPr>
+      </w:pPr>
+      <w:r>
+        <w:rPr>
+          <w:rFonts w:cs="Times New Roman"/>
+          <w:szCs w:val="24"/>
+        </w:rPr>
+        <w:t xml:space="preserve">Lời nói đầu: </w:t>
       </w:r>
     </w:p>
     <w:p>
@@ -14,9 +39,31 @@
           <w:ilvl w:val="0"/>
           <w:numId w:val="2"/>
         </w:numPr>
-      </w:pPr>
-      <w:r>
-        <w:t xml:space="preserve">Giới thiêu và các thuật ngữ </w:t>
+        <w:rPr>
+          <w:rFonts w:cs="Times New Roman"/>
+          <w:szCs w:val="24"/>
+        </w:rPr>
+      </w:pPr>
+      <w:r>
+        <w:rPr>
+          <w:rFonts w:cs="Times New Roman"/>
+          <w:szCs w:val="24"/>
+        </w:rPr>
+        <w:t>Introduction</w:t>
+      </w:r>
+      <w:r>
+        <w:rPr>
+          <w:rFonts w:cs="Times New Roman"/>
+          <w:szCs w:val="24"/>
+        </w:rPr>
+        <w:t xml:space="preserve"> </w:t>
+      </w:r>
+      <w:r>
+        <w:rPr>
+          <w:rFonts w:cs="Times New Roman"/>
+          <w:szCs w:val="24"/>
+        </w:rPr>
+        <w:t xml:space="preserve">cloud computing </w:t>
       </w:r>
     </w:p>
     <w:p>
@@ -26,9 +73,539 @@
           <w:ilvl w:val="1"/>
           <w:numId w:val="2"/>
         </w:numPr>
-      </w:pPr>
-      <w:r>
-        <w:t xml:space="preserve">Giới thiệu </w:t>
+        <w:rPr>
+          <w:rFonts w:cs="Times New Roman"/>
+          <w:szCs w:val="24"/>
+        </w:rPr>
+      </w:pPr>
+      <w:r>
+        <w:rPr>
+          <w:rFonts w:cs="Times New Roman"/>
+          <w:szCs w:val="24"/>
+        </w:rPr>
+        <w:t>Introduction cloud</w:t>
+      </w:r>
+      <w:r>
+        <w:rPr>
+          <w:rFonts w:cs="Times New Roman"/>
+          <w:szCs w:val="24"/>
+        </w:rPr>
+        <w:t xml:space="preserve"> computing</w:t>
+      </w:r>
+      <w:r>
+        <w:rPr>
+          <w:rFonts w:cs="Times New Roman"/>
+          <w:szCs w:val="24"/>
+        </w:rPr>
+        <w:t>:</w:t>
+      </w:r>
+    </w:p>
+    <w:p>
+      <w:pPr>
+        <w:ind w:firstLine="720"/>
+      </w:pPr>
+      <w:r>
+        <w:t>Cloud computing is a computing model, where resources such as computing power, storage, netw</w:t>
+      </w:r>
+      <w:r>
+        <w:t xml:space="preserve">ork and software are </w:t>
+      </w:r>
+      <w:r>
+        <w:t>provi</w:t>
+      </w:r>
+      <w:r>
+        <w:t>ded as services on the Internet.</w:t>
+      </w:r>
+      <w:r>
+        <w:t xml:space="preserve">The cloud mode has 5 </w:t>
+      </w:r>
+      <w:r>
+        <w:rPr>
+          <w:rFonts w:cs="Times New Roman"/>
+          <w:szCs w:val="24"/>
+        </w:rPr>
+        <w:t>e</w:t>
+      </w:r>
+      <w:r>
+        <w:rPr>
+          <w:rFonts w:cs="Times New Roman"/>
+          <w:szCs w:val="24"/>
+        </w:rPr>
+        <w:t xml:space="preserve">ssential </w:t>
+      </w:r>
+      <w:r>
+        <w:t>characteristics , 3 service models and  4 deployment models</w:t>
+      </w:r>
+    </w:p>
+    <w:p>
+      <w:pPr>
+        <w:pStyle w:val="ListParagraph"/>
+        <w:ind w:left="1080"/>
+        <w:rPr>
+          <w:rFonts w:cs="Times New Roman"/>
+          <w:szCs w:val="24"/>
+        </w:rPr>
+      </w:pPr>
+      <w:r>
+        <w:rPr>
+          <w:rFonts w:cs="Times New Roman"/>
+          <w:noProof/>
+          <w:szCs w:val="24"/>
+        </w:rPr>
+        <w:drawing>
+          <wp:inline distT="0" distB="0" distL="0" distR="0" wp14:anchorId="27A6DAA1" wp14:editId="0AE18C46">
+            <wp:extent cx="4964295" cy="2790825"/>
+            <wp:effectExtent l="0" t="0" r="8255" b="0"/>
+            <wp:docPr id="1" name="Picture 1"/>
+            <wp:cNvGraphicFramePr>
+              <a:graphicFrameLocks xmlns:a="http://schemas.openxmlformats.org/drawingml/2006/main" noChangeAspect="1"/>
+            </wp:cNvGraphicFramePr>
+            <a:graphic xmlns:a="http://schemas.openxmlformats.org/drawingml/2006/main">
+              <a:graphicData uri="http://schemas.openxmlformats.org/drawingml/2006/picture">
+                <pic:pic xmlns:pic="http://schemas.openxmlformats.org/drawingml/2006/picture">
+                  <pic:nvPicPr>
+                    <pic:cNvPr id="1" name=""/>
+                    <pic:cNvPicPr/>
+                  </pic:nvPicPr>
+                  <pic:blipFill>
+                    <a:blip r:embed="rId5"/>
+                    <a:stretch>
+                      <a:fillRect/>
+                    </a:stretch>
+                  </pic:blipFill>
+                  <pic:spPr>
+                    <a:xfrm>
+                      <a:off x="0" y="0"/>
+                      <a:ext cx="4967391" cy="2792566"/>
+                    </a:xfrm>
+                    <a:prstGeom prst="rect">
+                      <a:avLst/>
+                    </a:prstGeom>
+                  </pic:spPr>
+                </pic:pic>
+              </a:graphicData>
+            </a:graphic>
+          </wp:inline>
+        </w:drawing>
+      </w:r>
+    </w:p>
+    <w:p>
+      <w:pPr>
+        <w:ind w:firstLine="720"/>
+        <w:rPr>
+          <w:rFonts w:cs="Times New Roman"/>
+          <w:szCs w:val="24"/>
+        </w:rPr>
+      </w:pPr>
+      <w:r>
+        <w:rPr>
+          <w:rFonts w:cs="Times New Roman"/>
+          <w:szCs w:val="24"/>
+        </w:rPr>
+        <w:t>Essential Characteristics:</w:t>
+      </w:r>
+    </w:p>
+    <w:p>
+      <w:pPr>
+        <w:ind w:left="720" w:firstLine="720"/>
+      </w:pPr>
+      <w:r>
+        <w:t>On-demand self-service</w:t>
+      </w:r>
+      <w:r>
+        <w:t xml:space="preserve">: </w:t>
+      </w:r>
+      <w:r>
+        <w:t xml:space="preserve">A </w:t>
+      </w:r>
+      <w:r>
+        <w:t>user</w:t>
+      </w:r>
+      <w:r>
+        <w:t xml:space="preserve"> can </w:t>
+      </w:r>
+      <w:r>
+        <w:t>individually</w:t>
+      </w:r>
+      <w:r>
+        <w:t xml:space="preserve"> provision computing capabilities, such as server time and network storage</w:t>
+      </w:r>
+      <w:r>
+        <w:t xml:space="preserve"> and this process need</w:t>
+      </w:r>
+      <w:r>
+        <w:t xml:space="preserve"> automatically without requiring human </w:t>
+      </w:r>
+      <w:r>
+        <w:t>interaction.</w:t>
+      </w:r>
+    </w:p>
+    <w:p>
+      <w:pPr>
+        <w:ind w:left="720" w:firstLine="720"/>
+      </w:pPr>
+      <w:r>
+        <w:t>Broad network access</w:t>
+      </w:r>
+      <w:r>
+        <w:t xml:space="preserve"> : The </w:t>
+      </w:r>
+      <w:r>
+        <w:t xml:space="preserve">availability </w:t>
+      </w:r>
+      <w:r>
+        <w:t xml:space="preserve">access </w:t>
+      </w:r>
+      <w:r>
+        <w:t xml:space="preserve">over the network and </w:t>
+      </w:r>
+      <w:r>
+        <w:t xml:space="preserve">through standard </w:t>
+      </w:r>
+      <w:r>
+        <w:t>mechanisms</w:t>
+      </w:r>
+      <w:r>
+        <w:t xml:space="preserve"> such as </w:t>
+      </w:r>
+      <w:r>
+        <w:t>workstations</w:t>
+      </w:r>
+      <w:r>
+        <w:t xml:space="preserve">, </w:t>
+      </w:r>
+      <w:r>
+        <w:t>mobile phones, tab</w:t>
+      </w:r>
+      <w:r>
+        <w:t xml:space="preserve">lets and laptops. </w:t>
+      </w:r>
+    </w:p>
+    <w:p>
+      <w:pPr>
+        <w:ind w:left="720" w:firstLine="720"/>
+      </w:pPr>
+      <w:r>
+        <w:t>Resource pooling</w:t>
+      </w:r>
+      <w:r>
+        <w:t xml:space="preserve"> : All of resource are centralize to service for customer. And the tenant can’t know the information about resource. Resource is network, storage, bandwidth, CPU, RAM…</w:t>
+      </w:r>
+    </w:p>
+    <w:p>
+      <w:pPr>
+        <w:ind w:left="720" w:firstLine="720"/>
+      </w:pPr>
+      <w:r>
+        <w:t>Rapid elasticity</w:t>
+      </w:r>
+      <w:r>
+        <w:t>:</w:t>
+      </w:r>
+      <w:r>
+        <w:t xml:space="preserve"> Capabilities can be elastically provisioned and </w:t>
+      </w:r>
+      <w:r>
+        <w:t xml:space="preserve">replaced. This </w:t>
+      </w:r>
+      <w:r>
+        <w:t xml:space="preserve">characteristics increase the use of resource more </w:t>
+      </w:r>
+      <w:r>
+        <w:t>flexible</w:t>
+      </w:r>
+      <w:r>
+        <w:t xml:space="preserve">. </w:t>
+      </w:r>
+    </w:p>
+    <w:p>
+      <w:pPr>
+        <w:ind w:left="720" w:firstLine="720"/>
+      </w:pPr>
+      <w:r>
+        <w:t>Measured service</w:t>
+      </w:r>
+      <w:r>
+        <w:t xml:space="preserve">: </w:t>
+      </w:r>
+      <w:r>
+        <w:t>The cloud need it to</w:t>
+      </w:r>
+      <w:r>
+        <w:t xml:space="preserve"> manage the service and billing. Beside, cloud automatic control and optimize resource use by leveraging </w:t>
+      </w:r>
+      <w:r>
+        <w:t>a metering</w:t>
+      </w:r>
+      <w:r>
+        <w:t xml:space="preserve">. Resource can be collected , monitored, reported and billing. </w:t>
+      </w:r>
+      <w:r>
+        <w:t xml:space="preserve">This ensure the user can pay per use. </w:t>
+      </w:r>
+    </w:p>
+    <w:p>
+      <w:pPr>
+        <w:ind w:firstLine="720"/>
+      </w:pPr>
+      <w:r>
+        <w:t>Service Models:</w:t>
+      </w:r>
+    </w:p>
+    <w:p>
+      <w:pPr>
+        <w:ind w:left="1440"/>
+      </w:pPr>
+      <w:r>
+        <w:lastRenderedPageBreak/>
+        <w:t>Software as a Service(Saas)</w:t>
+      </w:r>
+      <w:r>
+        <w:t xml:space="preserve">: </w:t>
+      </w:r>
+      <w:r>
+        <w:t>The capacity</w:t>
+      </w:r>
+      <w:r>
+        <w:t xml:space="preserve"> provide </w:t>
+      </w:r>
+      <w:r>
+        <w:t xml:space="preserve">to the </w:t>
+      </w:r>
+      <w:r>
+        <w:t>use</w:t>
+      </w:r>
+      <w:r>
+        <w:t>r is to deployed</w:t>
+      </w:r>
+      <w:r>
+        <w:t xml:space="preserve"> the application running on the cloud infrastructure. The app can  accessible from client through web interface , API or program interface. The client only work with app and config app setting, not manage the cloud </w:t>
+      </w:r>
+      <w:r>
+        <w:t>infrastructure</w:t>
+      </w:r>
+      <w:r>
+        <w:t xml:space="preserve"> include network, storage, service, operating system. </w:t>
+      </w:r>
+    </w:p>
+    <w:p>
+      <w:pPr>
+        <w:ind w:left="1440"/>
+      </w:pPr>
+      <w:r>
+        <w:t>Platform as a Service (PaaS)</w:t>
+      </w:r>
+      <w:r>
+        <w:t>:</w:t>
+      </w:r>
+      <w:r>
+        <w:t xml:space="preserve"> </w:t>
+      </w:r>
+      <w:r>
+        <w:t>T</w:t>
+      </w:r>
+      <w:r>
+        <w:t xml:space="preserve">he </w:t>
+      </w:r>
+      <w:r>
+        <w:t xml:space="preserve">capacity </w:t>
+      </w:r>
+      <w:r>
+        <w:t xml:space="preserve">provided to the consumer is to deploy </w:t>
+      </w:r>
+      <w:r>
+        <w:t xml:space="preserve">onto the cloud infrastructure consumer-created or acquired applications created using programming </w:t>
+      </w:r>
+      <w:r>
+        <w:t>onto the cloud languages, libraries, services, and t</w:t>
+      </w:r>
+      <w:r>
+        <w:t xml:space="preserve">ools </w:t>
+      </w:r>
+      <w:r>
+        <w:t>supported</w:t>
+      </w:r>
+      <w:r>
+        <w:t>.</w:t>
+      </w:r>
+      <w:r>
+        <w:t xml:space="preserve"> </w:t>
+      </w:r>
+      <w:r>
+        <w:t xml:space="preserve">The </w:t>
+      </w:r>
+      <w:r>
+        <w:t>client</w:t>
+      </w:r>
+      <w:r>
+        <w:t xml:space="preserve"> does not manage or control the underlying cloud infrastructure </w:t>
+      </w:r>
+      <w:r>
+        <w:t xml:space="preserve">like Sass </w:t>
+      </w:r>
+      <w:r>
+        <w:t>but has control over the deployed applications and possibly configuration settings for the application-hosting environment</w:t>
+      </w:r>
+      <w:r>
+        <w:t xml:space="preserve"> </w:t>
+      </w:r>
+      <w:r>
+        <w:t>i</w:t>
+      </w:r>
+      <w:r>
+        <w:t>nfrastructure consumer-created</w:t>
+      </w:r>
+      <w:r>
+        <w:t>.</w:t>
+      </w:r>
+      <w:r>
+        <w:t xml:space="preserve"> </w:t>
+      </w:r>
+      <w:r>
+        <w:t>Some of</w:t>
+      </w:r>
+      <w:r>
+        <w:t xml:space="preserve"> </w:t>
+      </w:r>
+      <w:r>
+        <w:t xml:space="preserve"> </w:t>
+      </w:r>
+      <w:r>
+        <w:t>PaaS</w:t>
+      </w:r>
+      <w:r>
+        <w:t xml:space="preserve"> is: Heroku, Google </w:t>
+      </w:r>
+      <w:r>
+        <w:t xml:space="preserve">App Engine, </w:t>
+      </w:r>
+    </w:p>
+    <w:p>
+      <w:pPr>
+        <w:ind w:left="1440"/>
+      </w:pPr>
+      <w:r>
+        <w:t>(platform, database,web server, operating system</w:t>
+      </w:r>
+      <w:bookmarkStart w:id="0" w:name="_GoBack"/>
+      <w:bookmarkEnd w:id="0"/>
+      <w:r>
+        <w:t>)</w:t>
+      </w:r>
+    </w:p>
+    <w:p>
+      <w:pPr>
+        <w:ind w:left="1440"/>
+      </w:pPr>
+      <w:r>
+        <w:t>Infrastructure as a Service (IaaS)</w:t>
+      </w:r>
+      <w:r>
+        <w:t>:</w:t>
+      </w:r>
+      <w:r>
+        <w:t xml:space="preserve"> </w:t>
+      </w:r>
+      <w:r>
+        <w:t>The capacity provided</w:t>
+      </w:r>
+      <w:r>
+        <w:t xml:space="preserve"> </w:t>
+      </w:r>
+      <w:r>
+        <w:t xml:space="preserve">the instance or vitural machine </w:t>
+      </w:r>
+      <w:r>
+        <w:t>to the consumer.</w:t>
+      </w:r>
+      <w:r>
+        <w:t xml:space="preserve"> </w:t>
+      </w:r>
+      <w:r>
+        <w:t xml:space="preserve">The user can control the </w:t>
+      </w:r>
+      <w:r>
+        <w:t>image</w:t>
+      </w:r>
+      <w:r>
+        <w:t xml:space="preserve">, </w:t>
+      </w:r>
+      <w:r>
+        <w:t>firewall</w:t>
+      </w:r>
+      <w:r>
+        <w:t xml:space="preserve">, </w:t>
+      </w:r>
+      <w:r>
+        <w:t xml:space="preserve">storage, balancing traffic, IP address, VLAN and all </w:t>
+      </w:r>
+      <w:r>
+        <w:t>contain in</w:t>
+      </w:r>
+      <w:r>
+        <w:t xml:space="preserve"> resource pooling. </w:t>
+      </w:r>
+      <w:r>
+        <w:t xml:space="preserve">Some of IaaS is : Amazon EC2, </w:t>
+      </w:r>
+      <w:r>
+        <w:t>Google Compute Engine, Rackspace Cloud</w:t>
+      </w:r>
+      <w:r>
+        <w:t>,</w:t>
+      </w:r>
+      <w:r>
+        <w:t xml:space="preserve"> </w:t>
+      </w:r>
+      <w:r>
+        <w:t>Windows Azure</w:t>
+      </w:r>
+      <w:r>
+        <w:t>, D</w:t>
+      </w:r>
+      <w:r>
+        <w:t xml:space="preserve">igital </w:t>
+      </w:r>
+      <w:r>
+        <w:t>O</w:t>
+      </w:r>
+      <w:r>
+        <w:t>cean</w:t>
+      </w:r>
+    </w:p>
+    <w:p>
+      <w:pPr>
+        <w:pStyle w:val="ListParagraph"/>
+      </w:pPr>
+      <w:r>
+        <w:t>Deployment Models</w:t>
+      </w:r>
+      <w:r>
+        <w:t>:</w:t>
+      </w:r>
+    </w:p>
+    <w:p>
+      <w:pPr>
+        <w:ind w:left="720" w:firstLine="720"/>
+      </w:pPr>
+      <w:r>
+        <w:t>Private cloud</w:t>
+      </w:r>
+    </w:p>
+    <w:p>
+      <w:pPr>
+        <w:ind w:left="720" w:firstLine="720"/>
+      </w:pPr>
+      <w:r>
+        <w:t>Public cloud</w:t>
+      </w:r>
+    </w:p>
+    <w:p>
+      <w:pPr>
+        <w:ind w:left="720" w:firstLine="720"/>
+      </w:pPr>
+      <w:r>
+        <w:t>Hybrid cloud</w:t>
       </w:r>
     </w:p>
     <w:p>
@@ -38,15 +615,17 @@
           <w:ilvl w:val="1"/>
           <w:numId w:val="2"/>
         </w:numPr>
-      </w:pPr>
-      <w:r>
-        <w:t>Thuậ</w:t>
-      </w:r>
-      <w:r>
-        <w:t>t ngữ</w:t>
-      </w:r>
-      <w:r>
-        <w:t xml:space="preserve"> :</w:t>
+        <w:rPr>
+          <w:rFonts w:cs="Times New Roman"/>
+          <w:szCs w:val="24"/>
+        </w:rPr>
+      </w:pPr>
+      <w:r>
+        <w:rPr>
+          <w:rFonts w:cs="Times New Roman"/>
+          <w:szCs w:val="24"/>
+        </w:rPr>
+        <w:t>Introduction OpenStack:</w:t>
       </w:r>
     </w:p>
     <w:p>
@@ -55,78 +634,44 @@
         <w:ind w:left="1080"/>
       </w:pPr>
       <w:r>
-        <w:t>Hypervisor:</w:t>
-      </w:r>
-      <w:r>
-        <w:t xml:space="preserve"> </w:t>
-      </w:r>
-      <w:r>
-        <w:t xml:space="preserve">A </w:t>
-      </w:r>
-      <w:r>
-        <w:rPr>
-          <w:b/>
-          <w:bCs/>
-        </w:rPr>
-        <w:t>hypervisor</w:t>
-      </w:r>
-      <w:r>
-        <w:t xml:space="preserve"> or </w:t>
-      </w:r>
-      <w:r>
-        <w:rPr>
-          <w:b/>
-          <w:bCs/>
-        </w:rPr>
-        <w:t>virtual machine monitor</w:t>
-      </w:r>
-      <w:r>
-        <w:t xml:space="preserve"> (</w:t>
-      </w:r>
-      <w:r>
-        <w:rPr>
-          <w:b/>
-          <w:bCs/>
-        </w:rPr>
-        <w:t>VMM</w:t>
-      </w:r>
-      <w:r>
-        <w:t xml:space="preserve">) is a piece of computer software, firmware or hardware that creates and runs </w:t>
-      </w:r>
-      <w:hyperlink r:id="rId5" w:tooltip="Virtual machine" w:history="1">
-        <w:r>
-          <w:rPr>
-            <w:rStyle w:val="Hyperlink"/>
-          </w:rPr>
-          <w:t>virtual machines</w:t>
-        </w:r>
-      </w:hyperlink>
-      <w:r>
-        <w:t>.</w:t>
-      </w:r>
-      <w:r>
-        <w:t xml:space="preserve"> </w:t>
+        <w:t>OpenStack is a collection of open source software projects that enterprises/service providers can use to setup and run their cloud</w:t>
       </w:r>
     </w:p>
     <w:p>
       <w:pPr>
         <w:pStyle w:val="ListParagraph"/>
         <w:ind w:left="1080"/>
-      </w:pPr>
-      <w:bookmarkStart w:id="0" w:name="_GoBack"/>
-      <w:bookmarkEnd w:id="0"/>
-      <w:r>
-        <w:t>Tenant or project</w:t>
-      </w:r>
-      <w:r>
-        <w:t>:</w:t>
+        <w:rPr>
+          <w:rFonts w:cs="Times New Roman"/>
+          <w:szCs w:val="24"/>
+        </w:rPr>
+      </w:pPr>
+      <w:r>
+        <w:t>compute and storage infrastructure</w:t>
+      </w:r>
+      <w:r>
+        <w:t>.</w:t>
       </w:r>
     </w:p>
     <w:p>
       <w:pPr>
         <w:pStyle w:val="ListParagraph"/>
-        <w:ind w:left="1080"/>
-      </w:pPr>
+        <w:numPr>
+          <w:ilvl w:val="1"/>
+          <w:numId w:val="2"/>
+        </w:numPr>
+        <w:rPr>
+          <w:rFonts w:cs="Times New Roman"/>
+          <w:szCs w:val="24"/>
+        </w:rPr>
+      </w:pPr>
+      <w:r>
+        <w:rPr>
+          <w:rFonts w:cs="Times New Roman"/>
+          <w:szCs w:val="24"/>
+        </w:rPr>
+        <w:t xml:space="preserve"> Run VM </w:t>
+      </w:r>
     </w:p>
     <w:p>
       <w:pPr>
@@ -135,8 +680,16 @@
           <w:ilvl w:val="0"/>
           <w:numId w:val="2"/>
         </w:numPr>
-      </w:pPr>
-      <w:r>
+        <w:rPr>
+          <w:rFonts w:cs="Times New Roman"/>
+          <w:szCs w:val="24"/>
+        </w:rPr>
+      </w:pPr>
+      <w:r>
+        <w:rPr>
+          <w:rFonts w:cs="Times New Roman"/>
+          <w:szCs w:val="24"/>
+        </w:rPr>
         <w:t>Các thành phần của OpenStack</w:t>
       </w:r>
     </w:p>
@@ -147,12 +700,17 @@
           <w:ilvl w:val="1"/>
           <w:numId w:val="2"/>
         </w:numPr>
-      </w:pPr>
-      <w:r>
-        <w:t>Keys</w:t>
-      </w:r>
-      <w:r>
-        <w:t>tone:</w:t>
+        <w:rPr>
+          <w:rFonts w:cs="Times New Roman"/>
+          <w:szCs w:val="24"/>
+        </w:rPr>
+      </w:pPr>
+      <w:r>
+        <w:rPr>
+          <w:rFonts w:cs="Times New Roman"/>
+          <w:szCs w:val="24"/>
+        </w:rPr>
+        <w:t>OpenStack Comute:</w:t>
       </w:r>
     </w:p>
     <w:p>
@@ -162,9 +720,17 @@
           <w:ilvl w:val="1"/>
           <w:numId w:val="2"/>
         </w:numPr>
-      </w:pPr>
-      <w:r>
-        <w:t>Glance(image):</w:t>
+        <w:rPr>
+          <w:rFonts w:cs="Times New Roman"/>
+          <w:szCs w:val="24"/>
+        </w:rPr>
+      </w:pPr>
+      <w:r>
+        <w:rPr>
+          <w:rFonts w:cs="Times New Roman"/>
+          <w:szCs w:val="24"/>
+        </w:rPr>
+        <w:t>OpenStackNetwork:</w:t>
       </w:r>
     </w:p>
     <w:p>
@@ -174,9 +740,17 @@
           <w:ilvl w:val="1"/>
           <w:numId w:val="2"/>
         </w:numPr>
-      </w:pPr>
-      <w:r>
-        <w:t>Nova:</w:t>
+        <w:rPr>
+          <w:rFonts w:cs="Times New Roman"/>
+          <w:szCs w:val="24"/>
+        </w:rPr>
+      </w:pPr>
+      <w:r>
+        <w:rPr>
+          <w:rFonts w:cs="Times New Roman"/>
+          <w:szCs w:val="24"/>
+        </w:rPr>
+        <w:t>OpenStackStorage:</w:t>
       </w:r>
     </w:p>
     <w:p>
@@ -186,9 +760,24 @@
           <w:ilvl w:val="1"/>
           <w:numId w:val="2"/>
         </w:numPr>
-      </w:pPr>
-      <w:r>
-        <w:t>Network:</w:t>
+        <w:rPr>
+          <w:rFonts w:cs="Times New Roman"/>
+          <w:szCs w:val="24"/>
+        </w:rPr>
+      </w:pPr>
+      <w:r>
+        <w:rPr>
+          <w:rFonts w:cs="Times New Roman"/>
+          <w:szCs w:val="24"/>
+        </w:rPr>
+        <w:t>Horizon</w:t>
+      </w:r>
+      <w:r>
+        <w:rPr>
+          <w:rFonts w:cs="Times New Roman"/>
+          <w:szCs w:val="24"/>
+        </w:rPr>
+        <w:t>:</w:t>
       </w:r>
     </w:p>
     <w:p>
@@ -198,47 +787,16 @@
           <w:ilvl w:val="1"/>
           <w:numId w:val="2"/>
         </w:numPr>
-      </w:pPr>
-      <w:r>
-        <w:t>Horizon</w:t>
-      </w:r>
-      <w:r>
-        <w:t>:</w:t>
-      </w:r>
-    </w:p>
-    <w:p>
-      <w:pPr>
-        <w:pStyle w:val="ListParagraph"/>
-        <w:numPr>
-          <w:ilvl w:val="1"/>
-          <w:numId w:val="2"/>
-        </w:numPr>
-      </w:pPr>
-      <w:r>
-        <w:t>Block storage:</w:t>
-      </w:r>
-    </w:p>
-    <w:p>
-      <w:pPr>
-        <w:pStyle w:val="ListParagraph"/>
-        <w:numPr>
-          <w:ilvl w:val="1"/>
-          <w:numId w:val="2"/>
-        </w:numPr>
-      </w:pPr>
-      <w:r>
-        <w:t>Object Storage:</w:t>
-      </w:r>
-    </w:p>
-    <w:p>
-      <w:pPr>
-        <w:pStyle w:val="ListParagraph"/>
-        <w:numPr>
-          <w:ilvl w:val="1"/>
-          <w:numId w:val="2"/>
-        </w:numPr>
-      </w:pPr>
-      <w:r>
+        <w:rPr>
+          <w:rFonts w:cs="Times New Roman"/>
+          <w:szCs w:val="24"/>
+        </w:rPr>
+      </w:pPr>
+      <w:r>
+        <w:rPr>
+          <w:rFonts w:cs="Times New Roman"/>
+          <w:szCs w:val="24"/>
+        </w:rPr>
         <w:t>Telemetry:</w:t>
       </w:r>
     </w:p>
@@ -249,16 +807,39 @@
           <w:ilvl w:val="0"/>
           <w:numId w:val="2"/>
         </w:numPr>
-      </w:pPr>
-      <w:r>
-        <w:t xml:space="preserve">Mô hình triển khai </w:t>
+        <w:rPr>
+          <w:rFonts w:cs="Times New Roman"/>
+          <w:szCs w:val="24"/>
+        </w:rPr>
+      </w:pPr>
+      <w:r>
+        <w:rPr>
+          <w:rFonts w:cs="Times New Roman"/>
+          <w:szCs w:val="24"/>
+        </w:rPr>
+        <w:t>Topology</w:t>
+      </w:r>
+      <w:r>
+        <w:rPr>
+          <w:rFonts w:cs="Times New Roman"/>
+          <w:szCs w:val="24"/>
+        </w:rPr>
+        <w:t>:</w:t>
       </w:r>
     </w:p>
     <w:p>
       <w:pPr>
         <w:pStyle w:val="ListParagraph"/>
-      </w:pPr>
-      <w:r>
+        <w:rPr>
+          <w:rFonts w:cs="Times New Roman"/>
+          <w:szCs w:val="24"/>
+        </w:rPr>
+      </w:pPr>
+      <w:r>
+        <w:rPr>
+          <w:rFonts w:cs="Times New Roman"/>
+          <w:szCs w:val="24"/>
+        </w:rPr>
         <w:t>Triển khai mô hình sử dụng nova-network</w:t>
       </w:r>
     </w:p>
@@ -269,14 +850,66 @@
           <w:ilvl w:val="0"/>
           <w:numId w:val="2"/>
         </w:numPr>
-      </w:pPr>
-      <w:r>
-        <w:t xml:space="preserve">Lỗi và các vấn đề phát sinh </w:t>
+        <w:rPr>
+          <w:rFonts w:cs="Times New Roman"/>
+          <w:szCs w:val="24"/>
+        </w:rPr>
+      </w:pPr>
+      <w:r>
+        <w:rPr>
+          <w:rFonts w:cs="Times New Roman"/>
+          <w:szCs w:val="24"/>
+        </w:rPr>
+        <w:t>Demo and Test.</w:t>
       </w:r>
     </w:p>
     <w:p>
       <w:pPr>
         <w:pStyle w:val="ListParagraph"/>
+        <w:numPr>
+          <w:ilvl w:val="0"/>
+          <w:numId w:val="2"/>
+        </w:numPr>
+        <w:rPr>
+          <w:rFonts w:cs="Times New Roman"/>
+          <w:szCs w:val="24"/>
+        </w:rPr>
+      </w:pPr>
+      <w:r>
+        <w:rPr>
+          <w:rFonts w:cs="Times New Roman"/>
+          <w:szCs w:val="24"/>
+        </w:rPr>
+        <w:t>Future work</w:t>
+      </w:r>
+    </w:p>
+    <w:p>
+      <w:pPr>
+        <w:pStyle w:val="ListParagraph"/>
+        <w:numPr>
+          <w:ilvl w:val="0"/>
+          <w:numId w:val="2"/>
+        </w:numPr>
+        <w:rPr>
+          <w:rFonts w:cs="Times New Roman"/>
+          <w:szCs w:val="24"/>
+        </w:rPr>
+      </w:pPr>
+      <w:r>
+        <w:rPr>
+          <w:rFonts w:cs="Times New Roman"/>
+          <w:szCs w:val="24"/>
+        </w:rPr>
+        <w:t>Conclusion</w:t>
+      </w:r>
+    </w:p>
+    <w:p>
+      <w:pPr>
+        <w:pStyle w:val="ListParagraph"/>
+        <w:rPr>
+          <w:rFonts w:cs="Times New Roman"/>
+          <w:szCs w:val="24"/>
+        </w:rPr>
       </w:pPr>
     </w:p>
     <w:sectPr>
@@ -501,11 +1134,103 @@
       </w:rPr>
     </w:lvl>
   </w:abstractNum>
+  <w:abstractNum w:abstractNumId="2">
+    <w:nsid w:val="56F544F2"/>
+    <w:multiLevelType w:val="hybridMultilevel"/>
+    <w:tmpl w:val="FE548F34"/>
+    <w:lvl w:ilvl="0" w:tplc="AB569F7C">
+      <w:start w:val="1"/>
+      <w:numFmt w:val="decimal"/>
+      <w:lvlText w:val="%1."/>
+      <w:lvlJc w:val="left"/>
+      <w:pPr>
+        <w:ind w:left="420" w:hanging="360"/>
+      </w:pPr>
+      <w:rPr>
+        <w:rFonts w:hint="default"/>
+      </w:rPr>
+    </w:lvl>
+    <w:lvl w:ilvl="1" w:tplc="04090019">
+      <w:start w:val="1"/>
+      <w:numFmt w:val="lowerLetter"/>
+      <w:lvlText w:val="%2."/>
+      <w:lvlJc w:val="left"/>
+      <w:pPr>
+        <w:ind w:left="1140" w:hanging="360"/>
+      </w:pPr>
+    </w:lvl>
+    <w:lvl w:ilvl="2" w:tplc="0409001B" w:tentative="1">
+      <w:start w:val="1"/>
+      <w:numFmt w:val="lowerRoman"/>
+      <w:lvlText w:val="%3."/>
+      <w:lvlJc w:val="right"/>
+      <w:pPr>
+        <w:ind w:left="1860" w:hanging="180"/>
+      </w:pPr>
+    </w:lvl>
+    <w:lvl w:ilvl="3" w:tplc="0409000F" w:tentative="1">
+      <w:start w:val="1"/>
+      <w:numFmt w:val="decimal"/>
+      <w:lvlText w:val="%4."/>
+      <w:lvlJc w:val="left"/>
+      <w:pPr>
+        <w:ind w:left="2580" w:hanging="360"/>
+      </w:pPr>
+    </w:lvl>
+    <w:lvl w:ilvl="4" w:tplc="04090019" w:tentative="1">
+      <w:start w:val="1"/>
+      <w:numFmt w:val="lowerLetter"/>
+      <w:lvlText w:val="%5."/>
+      <w:lvlJc w:val="left"/>
+      <w:pPr>
+        <w:ind w:left="3300" w:hanging="360"/>
+      </w:pPr>
+    </w:lvl>
+    <w:lvl w:ilvl="5" w:tplc="0409001B" w:tentative="1">
+      <w:start w:val="1"/>
+      <w:numFmt w:val="lowerRoman"/>
+      <w:lvlText w:val="%6."/>
+      <w:lvlJc w:val="right"/>
+      <w:pPr>
+        <w:ind w:left="4020" w:hanging="180"/>
+      </w:pPr>
+    </w:lvl>
+    <w:lvl w:ilvl="6" w:tplc="0409000F" w:tentative="1">
+      <w:start w:val="1"/>
+      <w:numFmt w:val="decimal"/>
+      <w:lvlText w:val="%7."/>
+      <w:lvlJc w:val="left"/>
+      <w:pPr>
+        <w:ind w:left="4740" w:hanging="360"/>
+      </w:pPr>
+    </w:lvl>
+    <w:lvl w:ilvl="7" w:tplc="04090019" w:tentative="1">
+      <w:start w:val="1"/>
+      <w:numFmt w:val="lowerLetter"/>
+      <w:lvlText w:val="%8."/>
+      <w:lvlJc w:val="left"/>
+      <w:pPr>
+        <w:ind w:left="5460" w:hanging="360"/>
+      </w:pPr>
+    </w:lvl>
+    <w:lvl w:ilvl="8" w:tplc="0409001B" w:tentative="1">
+      <w:start w:val="1"/>
+      <w:numFmt w:val="lowerRoman"/>
+      <w:lvlText w:val="%9."/>
+      <w:lvlJc w:val="right"/>
+      <w:pPr>
+        <w:ind w:left="6180" w:hanging="180"/>
+      </w:pPr>
+    </w:lvl>
+  </w:abstractNum>
   <w:num w:numId="1">
     <w:abstractNumId w:val="0"/>
   </w:num>
   <w:num w:numId="2">
     <w:abstractNumId w:val="1"/>
+  </w:num>
+  <w:num w:numId="3">
+    <w:abstractNumId w:val="2"/>
   </w:num>
 </w:numbering>
 </file>
@@ -903,6 +1628,11 @@
   <w:style w:type="paragraph" w:default="1" w:styleId="Normal">
     <w:name w:val="Normal"/>
     <w:qFormat/>
+    <w:rsid w:val="00AC6C14"/>
+    <w:rPr>
+      <w:rFonts w:ascii="Times New Roman" w:hAnsi="Times New Roman"/>
+      <w:sz w:val="24"/>
+    </w:rPr>
   </w:style>
   <w:style w:type="character" w:default="1" w:styleId="DefaultParagraphFont">
     <w:name w:val="Default Paragraph Font"/>
